--- a/template/template1.docx
+++ b/template/template1.docx
@@ -14,18 +14,35 @@
       </w:tblGrid>
       <w:tr>
         <w:trPr>
-          <w:trHeight w:val="5987"/>
+          <w:trHeight w:val="3761"/>
         </w:trPr>
         <w:tc>
           <w:tcPr>
             <w:tcW w:w="7813" w:type="dxa"/>
-            <w:vMerge w:val="restart"/>
             <w:tcBorders>
               <w:top w:val="nil"/>
               <w:left w:val="nil"/>
+              <w:bottom w:val="nil"/>
             </w:tcBorders>
           </w:tcPr>
-          <w:p/>
+          <w:p>
+            <w:pPr>
+              <w:tabs>
+                <w:tab w:val="left" w:pos="1395"/>
+                <w:tab w:val="left" w:pos="1500"/>
+                <w:tab w:val="left" w:pos="1590"/>
+                <w:tab w:val="right" w:pos="7597"/>
+              </w:tabs>
+              <w:bidi/>
+              <w:jc w:val="right"/>
+              <w:rPr>
+                <w:rtl/>
+                <w:lang w:bidi="ar-TN"/>
+              </w:rPr>
+            </w:pPr>
+            <w:bookmarkStart w:id="0" w:name="_GoBack"/>
+            <w:bookmarkEnd w:id="0"/>
+          </w:p>
         </w:tc>
         <w:tc>
           <w:tcPr>
@@ -39,19 +56,53 @@
               </w:tabs>
               <w:bidi/>
               <w:rPr>
+                <w:b/>
+                <w:bCs/>
+                <w:sz w:val="24"/>
+                <w:szCs w:val="24"/>
                 <w:lang w:bidi="ar-TN"/>
               </w:rPr>
             </w:pPr>
             <w:r>
               <w:rPr>
                 <w:rFonts w:hint="cs"/>
-                <w:rtl/>
-                <w:lang w:bidi="ar-TN"/>
-              </w:rPr>
-              <w:t xml:space="preserve">وزارة الفلاحة  </w:t>
-            </w:r>
-            <w:r>
-              <w:rPr>
+                <w:b/>
+                <w:bCs/>
+                <w:sz w:val="24"/>
+                <w:szCs w:val="24"/>
+                <w:rtl/>
+                <w:lang w:bidi="ar-TN"/>
+              </w:rPr>
+              <w:t>وزارة</w:t>
+            </w:r>
+            <w:r>
+              <w:rPr>
+                <w:rFonts w:hint="cs"/>
+                <w:sz w:val="24"/>
+                <w:szCs w:val="24"/>
+                <w:rtl/>
+                <w:lang w:bidi="ar-TN"/>
+              </w:rPr>
+              <w:t xml:space="preserve"> </w:t>
+            </w:r>
+            <w:r>
+              <w:rPr>
+                <w:rFonts w:hint="cs"/>
+                <w:b/>
+                <w:bCs/>
+                <w:sz w:val="24"/>
+                <w:szCs w:val="24"/>
+                <w:rtl/>
+                <w:lang w:bidi="ar-TN"/>
+              </w:rPr>
+              <w:t xml:space="preserve">الفلاحة  </w:t>
+            </w:r>
+            <w:r>
+              <w:rPr>
+                <w:b/>
+                <w:bCs/>
+                <w:sz w:val="24"/>
+                <w:szCs w:val="24"/>
                 <w:rtl/>
                 <w:lang w:bidi="ar-TN"/>
               </w:rPr>
@@ -59,13 +110,21 @@
             </w:r>
             <w:r>
               <w:rPr>
-                <w:lang w:bidi="ar-TN"/>
-              </w:rPr>
-              <w:t xml:space="preserve">             </w:t>
-            </w:r>
-            <w:r>
-              <w:rPr>
-                <w:rFonts w:hint="cs"/>
+                <w:b/>
+                <w:bCs/>
+                <w:sz w:val="24"/>
+                <w:szCs w:val="24"/>
+                <w:lang w:bidi="ar-TN"/>
+              </w:rPr>
+              <w:t xml:space="preserve">            </w:t>
+            </w:r>
+            <w:r>
+              <w:rPr>
+                <w:rFonts w:hint="cs"/>
+                <w:b/>
+                <w:bCs/>
+                <w:sz w:val="24"/>
+                <w:szCs w:val="24"/>
                 <w:rtl/>
                 <w:lang w:bidi="ar-TN"/>
               </w:rPr>
@@ -73,6 +132,10 @@
             </w:r>
             <w:r>
               <w:rPr>
+                <w:b/>
+                <w:bCs/>
+                <w:sz w:val="24"/>
+                <w:szCs w:val="24"/>
                 <w:lang w:bidi="ar-TN"/>
               </w:rPr>
               <w:t>{{ d[0][0] }}:</w:t>
@@ -88,26 +151,66 @@
               </w:tabs>
               <w:bidi/>
               <w:rPr>
+                <w:b/>
+                <w:bCs/>
+                <w:sz w:val="24"/>
+                <w:szCs w:val="24"/>
                 <w:lang w:bidi="ar-TN"/>
               </w:rPr>
             </w:pPr>
             <w:r>
               <w:rPr>
                 <w:rFonts w:hint="cs"/>
-                <w:rtl/>
-                <w:lang w:bidi="ar-TN"/>
-              </w:rPr>
-              <w:t xml:space="preserve">المندوبية الجهوية للتنمية الفلاحية سيدي بوزيد                                           </w:t>
-            </w:r>
-            <w:r>
-              <w:rPr>
+                <w:b/>
+                <w:bCs/>
+                <w:sz w:val="24"/>
+                <w:szCs w:val="24"/>
+                <w:rtl/>
+                <w:lang w:bidi="ar-TN"/>
+              </w:rPr>
+              <w:t xml:space="preserve">المندوبية الجهوية للتنمية الفلاحية سيدي بوزيد                    </w:t>
+            </w:r>
+            <w:r>
+              <w:rPr>
+                <w:rFonts w:hint="cs"/>
+                <w:b/>
+                <w:bCs/>
+                <w:sz w:val="24"/>
+                <w:szCs w:val="24"/>
+                <w:rtl/>
+                <w:lang w:bidi="ar-TN"/>
+              </w:rPr>
+              <w:t xml:space="preserve">       </w:t>
+            </w:r>
+            <w:r>
+              <w:rPr>
+                <w:rFonts w:hint="cs"/>
+                <w:b/>
+                <w:bCs/>
+                <w:sz w:val="24"/>
+                <w:szCs w:val="24"/>
+                <w:rtl/>
                 <w:lang w:bidi="ar-TN"/>
               </w:rPr>
               <w:t xml:space="preserve"> </w:t>
             </w:r>
             <w:r>
               <w:rPr>
-                <w:rFonts w:hint="cs"/>
+                <w:b/>
+                <w:bCs/>
+                <w:sz w:val="24"/>
+                <w:szCs w:val="24"/>
+                <w:lang w:bidi="ar-TN"/>
+              </w:rPr>
+              <w:t xml:space="preserve"> </w:t>
+            </w:r>
+            <w:r>
+              <w:rPr>
+                <w:rFonts w:hint="cs"/>
+                <w:b/>
+                <w:bCs/>
+                <w:sz w:val="24"/>
+                <w:szCs w:val="24"/>
                 <w:rtl/>
                 <w:lang w:bidi="ar-TN"/>
               </w:rPr>
@@ -115,6 +218,10 @@
             </w:r>
             <w:r>
               <w:rPr>
+                <w:b/>
+                <w:bCs/>
+                <w:sz w:val="24"/>
+                <w:szCs w:val="24"/>
                 <w:lang w:bidi="ar-TN"/>
               </w:rPr>
               <w:t>{{ d[0][1] }}:</w:t>
@@ -130,6 +237,10 @@
               </w:tabs>
               <w:jc w:val="right"/>
               <w:rPr>
+                <w:b/>
+                <w:bCs/>
+                <w:sz w:val="24"/>
+                <w:szCs w:val="24"/>
                 <w:rtl/>
                 <w:lang w:bidi="ar-TN"/>
               </w:rPr>
@@ -137,6 +248,10 @@
             <w:r>
               <w:rPr>
                 <w:rFonts w:hint="cs"/>
+                <w:b/>
+                <w:bCs/>
+                <w:sz w:val="24"/>
+                <w:szCs w:val="24"/>
                 <w:rtl/>
                 <w:lang w:bidi="ar-TN"/>
               </w:rPr>
@@ -151,37 +266,9 @@
                 <w:tab w:val="left" w:pos="1590"/>
                 <w:tab w:val="right" w:pos="7597"/>
               </w:tabs>
-              <w:bidi/>
-              <w:rPr>
-                <w:lang w:bidi="ar-TN"/>
-              </w:rPr>
-            </w:pPr>
-          </w:p>
-          <w:p>
-            <w:pPr>
-              <w:tabs>
-                <w:tab w:val="left" w:pos="1395"/>
-                <w:tab w:val="left" w:pos="1500"/>
-                <w:tab w:val="left" w:pos="1590"/>
-                <w:tab w:val="right" w:pos="7597"/>
-              </w:tabs>
-              <w:jc w:val="right"/>
-              <w:rPr>
-                <w:rtl/>
-                <w:lang w:bidi="ar-TN"/>
-              </w:rPr>
-            </w:pPr>
-          </w:p>
-          <w:p>
-            <w:pPr>
-              <w:tabs>
-                <w:tab w:val="left" w:pos="1395"/>
-                <w:tab w:val="left" w:pos="1500"/>
-                <w:tab w:val="left" w:pos="1590"/>
-                <w:tab w:val="right" w:pos="7597"/>
-              </w:tabs>
-              <w:jc w:val="right"/>
-              <w:rPr>
+              <w:rPr>
+                <w:sz w:val="24"/>
+                <w:szCs w:val="24"/>
                 <w:rtl/>
                 <w:lang w:bidi="ar-TN"/>
               </w:rPr>
@@ -197,12 +284,16 @@
               </w:tabs>
               <w:bidi/>
               <w:rPr>
+                <w:sz w:val="24"/>
+                <w:szCs w:val="24"/>
                 <w:lang w:bidi="ar-TN"/>
               </w:rPr>
             </w:pPr>
             <w:r>
               <w:rPr>
                 <w:rFonts w:hint="cs"/>
+                <w:sz w:val="24"/>
+                <w:szCs w:val="24"/>
                 <w:rtl/>
                 <w:lang w:bidi="ar-TN"/>
               </w:rPr>
@@ -210,13 +301,27 @@
             </w:r>
             <w:r>
               <w:rPr>
-                <w:lang w:bidi="ar-TN"/>
-              </w:rPr>
-              <w:t xml:space="preserve">  {{ d[0][2] }} </w:t>
-            </w:r>
-            <w:r>
-              <w:rPr>
-                <w:rFonts w:hint="cs"/>
+                <w:sz w:val="24"/>
+                <w:szCs w:val="24"/>
+                <w:lang w:bidi="ar-TN"/>
+              </w:rPr>
+              <w:t xml:space="preserve">  </w:t>
+            </w:r>
+            <w:r>
+              <w:rPr>
+                <w:b/>
+                <w:bCs/>
+                <w:sz w:val="24"/>
+                <w:szCs w:val="24"/>
+                <w:lang w:bidi="ar-TN"/>
+              </w:rPr>
+              <w:t xml:space="preserve">{{ d[0][2] }} </w:t>
+            </w:r>
+            <w:r>
+              <w:rPr>
+                <w:rFonts w:hint="cs"/>
+                <w:sz w:val="24"/>
+                <w:szCs w:val="24"/>
                 <w:rtl/>
                 <w:lang w:bidi="ar-TN"/>
               </w:rPr>
@@ -224,6 +329,10 @@
             </w:r>
             <w:r>
               <w:rPr>
+                <w:b/>
+                <w:bCs/>
+                <w:sz w:val="24"/>
+                <w:szCs w:val="24"/>
                 <w:lang w:bidi="ar-TN"/>
               </w:rPr>
               <w:t>{{ d[0][3] }}</w:t>
@@ -231,6 +340,8 @@
             <w:r>
               <w:rPr>
                 <w:rFonts w:hint="cs"/>
+                <w:sz w:val="24"/>
+                <w:szCs w:val="24"/>
                 <w:rtl/>
                 <w:lang w:bidi="ar-TN"/>
               </w:rPr>
@@ -247,6 +358,8 @@
               </w:tabs>
               <w:bidi/>
               <w:rPr>
+                <w:sz w:val="24"/>
+                <w:szCs w:val="24"/>
                 <w:lang w:bidi="ar-TN"/>
               </w:rPr>
             </w:pPr>
@@ -261,12 +374,16 @@
               </w:tabs>
               <w:bidi/>
               <w:rPr>
+                <w:sz w:val="24"/>
+                <w:szCs w:val="24"/>
                 <w:lang w:bidi="ar-TN"/>
               </w:rPr>
             </w:pPr>
             <w:r>
               <w:rPr>
                 <w:rFonts w:hint="cs"/>
+                <w:sz w:val="24"/>
+                <w:szCs w:val="24"/>
                 <w:rtl/>
                 <w:lang w:bidi="ar-TN"/>
               </w:rPr>
@@ -274,6 +391,8 @@
             </w:r>
             <w:r>
               <w:rPr>
+                <w:sz w:val="24"/>
+                <w:szCs w:val="24"/>
                 <w:lang w:bidi="ar-TN"/>
               </w:rPr>
               <w:t xml:space="preserve"> </w:t>
@@ -281,6 +400,8 @@
             <w:r>
               <w:rPr>
                 <w:rFonts w:hint="cs"/>
+                <w:sz w:val="24"/>
+                <w:szCs w:val="24"/>
                 <w:rtl/>
                 <w:lang w:bidi="ar-TN"/>
               </w:rPr>
@@ -288,6 +409,10 @@
             </w:r>
             <w:r>
               <w:rPr>
+                <w:b/>
+                <w:bCs/>
+                <w:sz w:val="24"/>
+                <w:szCs w:val="24"/>
                 <w:lang w:bidi="ar-TN"/>
               </w:rPr>
               <w:t>{{ d[0][4] }}</w:t>
@@ -295,6 +420,8 @@
             <w:r>
               <w:rPr>
                 <w:rFonts w:hint="cs"/>
+                <w:sz w:val="24"/>
+                <w:szCs w:val="24"/>
                 <w:rtl/>
                 <w:lang w:bidi="ar-TN"/>
               </w:rPr>
@@ -302,6 +429,10 @@
             </w:r>
             <w:r>
               <w:rPr>
+                <w:b/>
+                <w:bCs/>
+                <w:sz w:val="24"/>
+                <w:szCs w:val="24"/>
                 <w:lang w:bidi="ar-TN"/>
               </w:rPr>
               <w:t>{{ d[0][5] }}</w:t>
@@ -309,6 +440,10 @@
             <w:r>
               <w:rPr>
                 <w:rFonts w:hint="cs"/>
+                <w:b/>
+                <w:bCs/>
+                <w:sz w:val="24"/>
+                <w:szCs w:val="24"/>
                 <w:rtl/>
                 <w:lang w:bidi="ar-TN"/>
               </w:rPr>
@@ -325,6 +460,8 @@
               </w:tabs>
               <w:bidi/>
               <w:rPr>
+                <w:sz w:val="24"/>
+                <w:szCs w:val="24"/>
                 <w:lang w:bidi="ar-TN"/>
               </w:rPr>
             </w:pPr>
@@ -339,62 +476,8 @@
               </w:tabs>
               <w:bidi/>
               <w:rPr>
-                <w:lang w:bidi="ar-TN"/>
-              </w:rPr>
-            </w:pPr>
-          </w:p>
-          <w:p>
-            <w:pPr>
-              <w:tabs>
-                <w:tab w:val="left" w:pos="1395"/>
-                <w:tab w:val="left" w:pos="1500"/>
-                <w:tab w:val="left" w:pos="1590"/>
-                <w:tab w:val="right" w:pos="7597"/>
-              </w:tabs>
-              <w:bidi/>
-              <w:rPr>
-                <w:lang w:bidi="ar-TN"/>
-              </w:rPr>
-            </w:pPr>
-          </w:p>
-          <w:p>
-            <w:pPr>
-              <w:tabs>
-                <w:tab w:val="left" w:pos="1395"/>
-                <w:tab w:val="left" w:pos="1500"/>
-                <w:tab w:val="left" w:pos="1590"/>
-                <w:tab w:val="right" w:pos="7597"/>
-              </w:tabs>
-              <w:bidi/>
-              <w:rPr>
-                <w:lang w:bidi="ar-TN"/>
-              </w:rPr>
-            </w:pPr>
-          </w:p>
-          <w:p>
-            <w:pPr>
-              <w:tabs>
-                <w:tab w:val="left" w:pos="1395"/>
-                <w:tab w:val="left" w:pos="1500"/>
-                <w:tab w:val="left" w:pos="1590"/>
-                <w:tab w:val="right" w:pos="7597"/>
-              </w:tabs>
-              <w:bidi/>
-              <w:rPr>
-                <w:lang w:bidi="ar-TN"/>
-              </w:rPr>
-            </w:pPr>
-          </w:p>
-          <w:p>
-            <w:pPr>
-              <w:tabs>
-                <w:tab w:val="left" w:pos="1395"/>
-                <w:tab w:val="left" w:pos="1500"/>
-                <w:tab w:val="left" w:pos="1590"/>
-                <w:tab w:val="right" w:pos="7597"/>
-              </w:tabs>
-              <w:bidi/>
-              <w:rPr>
+                <w:sz w:val="24"/>
+                <w:szCs w:val="24"/>
                 <w:lang w:bidi="ar-TN"/>
               </w:rPr>
             </w:pPr>
@@ -417,42 +500,13 @@
             <w:r>
               <w:rPr>
                 <w:rFonts w:hint="cs"/>
+                <w:sz w:val="24"/>
+                <w:szCs w:val="24"/>
                 <w:rtl/>
                 <w:lang w:bidi="ar-TN"/>
               </w:rPr>
               <w:t>الختم و لامضاء</w:t>
             </w:r>
-          </w:p>
-        </w:tc>
-      </w:tr>
-      <w:tr>
-        <w:trPr>
-          <w:trHeight w:val="5653"/>
-        </w:trPr>
-        <w:tc>
-          <w:tcPr>
-            <w:tcW w:w="7813" w:type="dxa"/>
-            <w:vMerge/>
-            <w:tcBorders>
-              <w:left w:val="nil"/>
-              <w:right w:val="nil"/>
-            </w:tcBorders>
-          </w:tcPr>
-          <w:p/>
-        </w:tc>
-        <w:tc>
-          <w:tcPr>
-            <w:tcW w:w="7813" w:type="dxa"/>
-            <w:tcBorders>
-              <w:left w:val="nil"/>
-            </w:tcBorders>
-          </w:tcPr>
-          <w:p>
-            <w:pPr>
-              <w:bidi/>
-            </w:pPr>
-            <w:bookmarkStart w:id="0" w:name="_GoBack"/>
-            <w:bookmarkEnd w:id="0"/>
           </w:p>
         </w:tc>
       </w:tr>
